--- a/笔记/重大事故记录.docx
+++ b/笔记/重大事故记录.docx
@@ -47,117 +47,125 @@
       </w:r>
     </w:p>
     <w:p>
+      <w:r>
+        <w:tab/>
+      </w:r>
+      <w:r>
+        <w:rPr>
+          <w:rFonts w:hint="eastAsia"/>
+        </w:rPr>
+        <w:t>第一次测试发现写入的数据不对，然后该表为新表数据很少</w:t>
+      </w:r>
+      <w:r>
+        <w:rPr>
+          <w:rFonts w:hint="eastAsia"/>
+        </w:rPr>
+        <w:t>，</w:t>
+      </w:r>
+      <w:r>
+        <w:rPr>
+          <w:rFonts w:hint="eastAsia"/>
+        </w:rPr>
+        <w:t>而且除了本人没有任何人使用(本人当时的心理</w:t>
+      </w:r>
+      <w:r>
+        <w:t>)</w:t>
+      </w:r>
+      <w:r>
+        <w:rPr>
+          <w:rFonts w:hint="eastAsia"/>
+        </w:rPr>
+        <w:t>，所以直接truncate掉该表(</w:t>
+      </w:r>
+      <w:r>
+        <w:rPr>
+          <w:rFonts w:hint="eastAsia"/>
+          <w:color w:val="FF0000"/>
+        </w:rPr>
+        <w:t>这是颗脏弹</w:t>
+      </w:r>
+      <w:r>
+        <w:t>)</w:t>
+      </w:r>
+      <w:r>
+        <w:rPr>
+          <w:rFonts w:hint="eastAsia"/>
+        </w:rPr>
+        <w:t>。</w:t>
+      </w:r>
+      <w:r>
+        <w:rPr>
+          <w:rFonts w:hint="eastAsia"/>
+        </w:rPr>
+        <w:t>之后又反复的修改代码，反复的测试终于改好了bug</w:t>
+      </w:r>
+      <w:r>
+        <w:t>(</w:t>
+      </w:r>
+      <w:r>
+        <w:rPr>
+          <w:rFonts w:hint="eastAsia"/>
+        </w:rPr>
+        <w:t>发现是HTTP版本的问题</w:t>
+      </w:r>
+      <w:r>
+        <w:t>)</w:t>
+      </w:r>
+      <w:r>
+        <w:rPr>
+          <w:rFonts w:hint="eastAsia"/>
+        </w:rPr>
+        <w:t>。在这个反复的过程中，我也进行了多次的truncate操作，而且每次都认真的看弹出框中的表名称是不是</w:t>
+      </w:r>
+      <w:proofErr w:type="spellStart"/>
+      <w:r>
+        <w:rPr>
+          <w:rFonts w:hint="eastAsia"/>
+        </w:rPr>
+        <w:t>s</w:t>
+      </w:r>
+      <w:r>
+        <w:t>p_creative_resource</w:t>
+      </w:r>
+      <w:proofErr w:type="spellEnd"/>
+      <w:r>
+        <w:rPr>
+          <w:rFonts w:hint="eastAsia"/>
+        </w:rPr>
+        <w:t>。但是在最后一次的时候，我直接没有看左边栏中的表名称，点击了右键，然后选择了truncate，然后点击了确定。正好把紧挨该表上面的表</w:t>
+      </w:r>
+      <w:proofErr w:type="spellStart"/>
+      <w:r>
+        <w:rPr>
+          <w:rFonts w:hint="eastAsia"/>
+        </w:rPr>
+        <w:t>creative</w:t>
+      </w:r>
+      <w:r>
+        <w:t>_vungle</w:t>
+      </w:r>
+      <w:proofErr w:type="spellEnd"/>
+      <w:r>
+        <w:rPr>
+          <w:rFonts w:hint="eastAsia"/>
+        </w:rPr>
+        <w:t>给truncate掉了。</w:t>
+      </w:r>
+    </w:p>
+    <w:p>
       <w:pPr>
         <w:rPr>
           <w:rFonts w:hint="eastAsia"/>
         </w:rPr>
       </w:pPr>
       <w:r>
-        <w:tab/>
-      </w:r>
-      <w:r>
-        <w:rPr>
-          <w:rFonts w:hint="eastAsia"/>
-        </w:rPr>
-        <w:t>第一次测试发现写入的数据不对，然后该表为新表数据很少</w:t>
-      </w:r>
-      <w:r>
-        <w:rPr>
-          <w:rFonts w:hint="eastAsia"/>
-        </w:rPr>
-        <w:t>，</w:t>
+        <w:rPr>
+          <w:rFonts w:hint="eastAsia"/>
+        </w:rPr>
+        <w:t>2018-10-07：今天突然有一个想法，我有一个不好的习惯，就是在调试代码的时候，总是写一点点击运行看下结果，写一点然后点击运行看下结果。。。。。。，这种习惯非常不好，应该是写一次就尽量想好所有情况和细节然后再点击运行查看结果，这样非常节省时间。因为有时候运行需要编译等等操作，非常耗时间。</w:t>
       </w:r>
       <w:bookmarkStart w:id="0" w:name="_GoBack"/>
       <w:bookmarkEnd w:id="0"/>
-      <w:r>
-        <w:rPr>
-          <w:rFonts w:hint="eastAsia"/>
-        </w:rPr>
-        <w:t>而且除了本人没有任何人使用(本人当时的心理</w:t>
-      </w:r>
-      <w:r>
-        <w:t>)</w:t>
-      </w:r>
-      <w:r>
-        <w:rPr>
-          <w:rFonts w:hint="eastAsia"/>
-        </w:rPr>
-        <w:t>，所以直接truncate掉该表(</w:t>
-      </w:r>
-      <w:r>
-        <w:rPr>
-          <w:rFonts w:hint="eastAsia"/>
-          <w:color w:val="FF0000"/>
-        </w:rPr>
-        <w:t>这是颗脏弹</w:t>
-      </w:r>
-      <w:r>
-        <w:t>)</w:t>
-      </w:r>
-      <w:r>
-        <w:rPr>
-          <w:rFonts w:hint="eastAsia"/>
-        </w:rPr>
-        <w:t>。</w:t>
-      </w:r>
-      <w:r>
-        <w:rPr>
-          <w:rFonts w:hint="eastAsia"/>
-        </w:rPr>
-        <w:t>之后又反复的修改代码，反复的测试终于改好了bug</w:t>
-      </w:r>
-      <w:r>
-        <w:t>(</w:t>
-      </w:r>
-      <w:r>
-        <w:rPr>
-          <w:rFonts w:hint="eastAsia"/>
-        </w:rPr>
-        <w:t>发现是HTTP版本的问题</w:t>
-      </w:r>
-      <w:r>
-        <w:t>)</w:t>
-      </w:r>
-      <w:r>
-        <w:rPr>
-          <w:rFonts w:hint="eastAsia"/>
-        </w:rPr>
-        <w:t>。在这个反复的过程中，我也进行了多次的truncate操作，而且每次都认真的看弹出框中的表名称是不是</w:t>
-      </w:r>
-      <w:proofErr w:type="spellStart"/>
-      <w:r>
-        <w:rPr>
-          <w:rFonts w:hint="eastAsia"/>
-        </w:rPr>
-        <w:t>s</w:t>
-      </w:r>
-      <w:r>
-        <w:t>p_creative_resource</w:t>
-      </w:r>
-      <w:proofErr w:type="spellEnd"/>
-      <w:r>
-        <w:rPr>
-          <w:rFonts w:hint="eastAsia"/>
-        </w:rPr>
-        <w:t>。但是在最后一次的时候，我直接没有看左边栏中的表名称，点击了右键，然后选择了truncate，然后点击了确定。正好把紧挨该表上面的表</w:t>
-      </w:r>
-      <w:proofErr w:type="spellStart"/>
-      <w:r>
-        <w:rPr>
-          <w:rFonts w:hint="eastAsia"/>
-        </w:rPr>
-        <w:t>creative</w:t>
-      </w:r>
-      <w:r>
-        <w:t>_vungle</w:t>
-      </w:r>
-      <w:proofErr w:type="spellEnd"/>
-      <w:r>
-        <w:rPr>
-          <w:rFonts w:hint="eastAsia"/>
-        </w:rPr>
-        <w:t>给truncate掉了。</w:t>
-      </w:r>
     </w:p>
     <w:p/>
     <w:p/>
@@ -169,7 +177,6 @@
     <w:p/>
     <w:p/>
     <w:p/>
-    <w:p/>
     <w:p>
       <w:r>
         <w:rPr>
@@ -204,11 +211,6 @@
       </w:r>
     </w:p>
     <w:p>
-      <w:pPr>
-        <w:rPr>
-          <w:rFonts w:hint="eastAsia"/>
-        </w:rPr>
-      </w:pPr>
       <w:r>
         <w:rPr>
           <w:rFonts w:hint="eastAsia"/>
